--- a/SpindleDetector.docx
+++ b/SpindleDetector.docx
@@ -872,7 +872,15 @@
         <w:spacing w:after="0" w:line="240" w:lineRule="auto"/>
       </w:pPr>
       <w:r>
-        <w:t>For calculating the duration of the sequence the method finds the start and end points of the spindle sequence:</w:t>
+        <w:t xml:space="preserve">For calculating the duration of the </w:t>
+      </w:r>
+      <w:proofErr w:type="gramStart"/>
+      <w:r>
+        <w:t>sequence</w:t>
+      </w:r>
+      <w:proofErr w:type="gramEnd"/>
+      <w:r>
+        <w:t xml:space="preserve"> the method finds the start and end points of the spindle sequence:</w:t>
       </w:r>
     </w:p>
     <w:p>
@@ -953,6 +961,7 @@
       <w:r>
         <w:t xml:space="preserve"> above the mean </w:t>
       </w:r>
+      <w:proofErr w:type="gramStart"/>
       <w:r>
         <w:rPr>
           <w:b/>
@@ -964,7 +973,11 @@
         <w:t xml:space="preserve"> </w:t>
       </w:r>
       <w:r>
-        <w:t xml:space="preserve">one point after </w:t>
+        <w:t>one</w:t>
+      </w:r>
+      <w:proofErr w:type="gramEnd"/>
+      <w:r>
+        <w:t xml:space="preserve"> point after </w:t>
       </w:r>
       <w:r>
         <w:t>was below the threshold.</w:t>
@@ -999,7 +1012,15 @@
       </w:r>
       <w:proofErr w:type="spellEnd"/>
       <w:r>
-        <w:t xml:space="preserve"> (by default  0.5-2 seconds)</w:t>
+        <w:t xml:space="preserve"> (by </w:t>
+      </w:r>
+      <w:proofErr w:type="gramStart"/>
+      <w:r>
+        <w:t>default  0.5</w:t>
+      </w:r>
+      <w:proofErr w:type="gramEnd"/>
+      <w:r>
+        <w:t>-2 seconds)</w:t>
       </w:r>
       <w:r>
         <w:t xml:space="preserve"> for the sequence to be considered a true spindle sequence</w:t>
@@ -1023,11 +1044,16 @@
       <w:r>
         <w:t xml:space="preserve">Merges spindle sequences which are too close together (the difference between the </w:t>
       </w:r>
+      <w:proofErr w:type="gramStart"/>
       <w:r>
         <w:t>end</w:t>
       </w:r>
       <w:r>
-        <w:t xml:space="preserve"> point of one to the </w:t>
+        <w:t xml:space="preserve"> point</w:t>
+      </w:r>
+      <w:proofErr w:type="gramEnd"/>
+      <w:r>
+        <w:t xml:space="preserve"> of one to the </w:t>
       </w:r>
       <w:r>
         <w:t>start</w:t>
@@ -1063,7 +1089,29 @@
         <w:spacing w:after="0" w:line="240" w:lineRule="auto"/>
       </w:pPr>
       <w:r>
-        <w:t>Sets the spindle times to be the middle points of the spindle sequences.</w:t>
+        <w:t xml:space="preserve">Sets the spindle times to be the </w:t>
+      </w:r>
+      <w:r>
+        <w:t xml:space="preserve">point of </w:t>
+      </w:r>
+      <w:r>
+        <w:t>max</w:t>
+      </w:r>
+      <w:r>
+        <w:t>imal</w:t>
+      </w:r>
+      <w:bookmarkStart w:id="0" w:name="_GoBack"/>
+      <w:bookmarkEnd w:id="0"/>
+      <w:r>
+        <w:t xml:space="preserve"> power of </w:t>
+      </w:r>
+      <w:proofErr w:type="spellStart"/>
+      <w:r>
+        <w:t>bandpassed</w:t>
+      </w:r>
+      <w:proofErr w:type="spellEnd"/>
+      <w:r>
+        <w:t xml:space="preserve"> signal.</w:t>
       </w:r>
     </w:p>
     <w:p>
@@ -1379,7 +1427,15 @@
         <w:t xml:space="preserve">control </w:t>
       </w:r>
       <w:r>
-        <w:t>segments in the vicinity of the spindle (min distance</w:t>
+        <w:t xml:space="preserve">segments </w:t>
+      </w:r>
+      <w:proofErr w:type="gramStart"/>
+      <w:r>
+        <w:t>in the vicinity of</w:t>
+      </w:r>
+      <w:proofErr w:type="gramEnd"/>
+      <w:r>
+        <w:t xml:space="preserve"> the spindle (min distance</w:t>
       </w:r>
       <w:r>
         <w:t xml:space="preserve"> from the spindle</w:t>
@@ -1853,8 +1909,6 @@
         <w:adjustRightInd w:val="0"/>
         <w:spacing w:after="0" w:line="240" w:lineRule="auto"/>
       </w:pPr>
-      <w:bookmarkStart w:id="0" w:name="_GoBack"/>
-      <w:bookmarkEnd w:id="0"/>
     </w:p>
     <w:p>
       <w:pPr>
@@ -2566,7 +2620,7 @@
       </w:pPr>
     </w:pPrDefault>
   </w:docDefaults>
-  <w:latentStyles w:defLockedState="0" w:defUIPriority="99" w:defSemiHidden="0" w:defUnhideWhenUsed="0" w:defQFormat="0" w:count="376">
+  <w:latentStyles w:defLockedState="0" w:defUIPriority="99" w:defSemiHidden="0" w:defUnhideWhenUsed="0" w:defQFormat="0" w:count="375">
     <w:lsdException w:name="Normal" w:uiPriority="0" w:qFormat="1"/>
     <w:lsdException w:name="heading 1" w:uiPriority="9" w:qFormat="1"/>
     <w:lsdException w:name="heading 2" w:semiHidden="1" w:uiPriority="9" w:unhideWhenUsed="1" w:qFormat="1"/>
@@ -2672,6 +2726,7 @@
     <w:lsdException w:name="HTML Sample" w:semiHidden="1" w:unhideWhenUsed="1"/>
     <w:lsdException w:name="HTML Typewriter" w:semiHidden="1" w:unhideWhenUsed="1"/>
     <w:lsdException w:name="HTML Variable" w:semiHidden="1" w:unhideWhenUsed="1"/>
+    <w:lsdException w:name="Normal Table" w:semiHidden="1" w:unhideWhenUsed="1"/>
     <w:lsdException w:name="annotation subject" w:semiHidden="1" w:unhideWhenUsed="1"/>
     <w:lsdException w:name="No List" w:semiHidden="1" w:unhideWhenUsed="1"/>
     <w:lsdException w:name="Outline List 1" w:semiHidden="1" w:unhideWhenUsed="1"/>
@@ -2718,8 +2773,10 @@
     <w:lsdException w:name="Table Subtle 2" w:semiHidden="1" w:unhideWhenUsed="1"/>
     <w:lsdException w:name="Table Web 1" w:semiHidden="1" w:unhideWhenUsed="1"/>
     <w:lsdException w:name="Table Web 2" w:semiHidden="1" w:unhideWhenUsed="1"/>
+    <w:lsdException w:name="Table Web 3" w:semiHidden="1" w:unhideWhenUsed="1"/>
     <w:lsdException w:name="Balloon Text" w:semiHidden="1" w:unhideWhenUsed="1"/>
     <w:lsdException w:name="Table Grid" w:uiPriority="39"/>
+    <w:lsdException w:name="Table Theme" w:semiHidden="1" w:unhideWhenUsed="1"/>
     <w:lsdException w:name="Placeholder Text" w:semiHidden="1"/>
     <w:lsdException w:name="No Spacing" w:uiPriority="1" w:qFormat="1"/>
     <w:lsdException w:name="Light Shading" w:uiPriority="60"/>
@@ -2939,7 +2996,6 @@
     <w:lsdException w:name="Smart Hyperlink" w:semiHidden="1" w:unhideWhenUsed="1"/>
     <w:lsdException w:name="Hashtag" w:semiHidden="1" w:unhideWhenUsed="1"/>
     <w:lsdException w:name="Unresolved Mention" w:semiHidden="1" w:unhideWhenUsed="1"/>
-    <w:lsdException w:name="Smart Link" w:semiHidden="1" w:unhideWhenUsed="1"/>
   </w:latentStyles>
   <w:style w:type="paragraph" w:default="1" w:styleId="Normal">
     <w:name w:val="Normal"/>

--- a/SpindleDetector.docx
+++ b/SpindleDetector.docx
@@ -27,6 +27,11 @@
       <w:r>
         <w:t>SpindleDetector</w:t>
       </w:r>
+      <w:r>
+        <w:t>Class.m</w:t>
+      </w:r>
+      <w:bookmarkStart w:id="0" w:name="_GoBack"/>
+      <w:bookmarkEnd w:id="0"/>
       <w:proofErr w:type="spellEnd"/>
       <w:r>
         <w:t xml:space="preserve"> implements two methods:</w:t>
@@ -1100,8 +1105,6 @@
       <w:r>
         <w:t>imal</w:t>
       </w:r>
-      <w:bookmarkStart w:id="0" w:name="_GoBack"/>
-      <w:bookmarkEnd w:id="0"/>
       <w:r>
         <w:t xml:space="preserve"> power of </w:t>
       </w:r>
